--- a/法令ファイル/コンテナーに関する通関条約及び国際道路運送手帳による担保の下で行なう貨物の国際運送に関する通関条約（ＴＩＲ条約）の実施に伴う関税法等の特例に関する法律施行規則/コンテナーに関する通関条約及び国際道路運送手帳による担保の下で行なう貨物の国際運送に関する通関条約（ＴＩＲ条約）の実施に伴う関税法等の特例に関する法律施行規則（昭和四十六年大蔵省令第五十七号）.docx
+++ b/法令ファイル/コンテナーに関する通関条約及び国際道路運送手帳による担保の下で行なう貨物の国際運送に関する通関条約（ＴＩＲ条約）の実施に伴う関税法等の特例に関する法律施行規則/コンテナーに関する通関条約及び国際道路運送手帳による担保の下で行なう貨物の国際運送に関する通関条約（ＴＩＲ条約）の実施に伴う関税法等の特例に関する法律施行規則（昭和四十六年大蔵省令第五十七号）.docx
@@ -40,86 +40,56 @@
     </w:p>
     <w:p>
       <w:pPr>
-        <w:pStyle w:val="Heading6"/>
+        <w:pStyle w:val="ListBullet"/>
         <w:ind w:left="880"/>
       </w:pPr>
       <w:r>
         <w:t>一</w:t>
-      </w:r>
-    </w:p>
-    <w:p>
-      <w:pPr>
-        <w:ind w:left="880"/>
-      </w:pPr>
-      <w:r>
+        <w:br/>
         <w:t>国際道路運送手帳による担保の下で行なう貨物の国際運送に関する通関条約（ＴＩＲ条約）第五条２に規定する国際団体（以下「国際団体」という。）に加盟していることを証する書類</w:t>
       </w:r>
     </w:p>
     <w:p>
       <w:pPr>
-        <w:pStyle w:val="Heading6"/>
+        <w:pStyle w:val="ListBullet"/>
         <w:ind w:left="880"/>
       </w:pPr>
       <w:r>
         <w:t>二</w:t>
-      </w:r>
-    </w:p>
-    <w:p>
-      <w:pPr>
-        <w:ind w:left="880"/>
-      </w:pPr>
-      <w:r>
+        <w:br/>
         <w:t>国際団体との間に関税及び内国消費税（輸入品に対する内国消費税の徴収等に関する法律（昭和三十年法律第三十七号）第二条第一号に掲げる内国消費税をいう。）に関する保証契約を締結することが確実であることを証する書類</w:t>
       </w:r>
     </w:p>
     <w:p>
       <w:pPr>
-        <w:pStyle w:val="Heading6"/>
+        <w:pStyle w:val="ListBullet"/>
         <w:ind w:left="880"/>
       </w:pPr>
       <w:r>
         <w:t>三</w:t>
-      </w:r>
-    </w:p>
-    <w:p>
-      <w:pPr>
-        <w:ind w:left="880"/>
-      </w:pPr>
-      <w:r>
+        <w:br/>
         <w:t>当該法人の登記事項証明書</w:t>
       </w:r>
     </w:p>
     <w:p>
       <w:pPr>
-        <w:pStyle w:val="Heading6"/>
+        <w:pStyle w:val="ListBullet"/>
         <w:ind w:left="880"/>
       </w:pPr>
       <w:r>
         <w:t>四</w:t>
-      </w:r>
-    </w:p>
-    <w:p>
-      <w:pPr>
-        <w:ind w:left="880"/>
-      </w:pPr>
-      <w:r>
+        <w:br/>
         <w:t>当該法人の設立の趣旨及び沿革を記載した書類</w:t>
       </w:r>
     </w:p>
     <w:p>
       <w:pPr>
-        <w:pStyle w:val="Heading6"/>
+        <w:pStyle w:val="ListBullet"/>
         <w:ind w:left="880"/>
       </w:pPr>
       <w:r>
         <w:t>五</w:t>
-      </w:r>
-    </w:p>
-    <w:p>
-      <w:pPr>
-        <w:ind w:left="880"/>
-      </w:pPr>
-      <w:r>
+        <w:br/>
         <w:t>最近期の事業報告書、収支決算書、貸借対照表及び財産目録</w:t>
       </w:r>
     </w:p>
@@ -194,12 +164,26 @@
         <w:pStyle w:val="Heading1"/>
       </w:pPr>
       <w:r>
-        <w:t>附　則（平成一二年八月二一日大蔵省令第六九号）</w:t>
+        <w:t>附則（平成一二年八月二一日大蔵省令第六九号）</w:t>
       </w:r>
     </w:p>
     <w:p>
+      <w:pPr>
+        <w:pStyle w:val="Heading5"/>
+        <w:ind w:left="440"/>
+      </w:pPr>
+      <w:r>
+        <w:t>１</w:t>
+      </w:r>
+    </w:p>
+    <w:p>
+      <w:pPr>
+        <w:ind w:left="440"/>
+      </w:pPr>
       <w:r>
         <w:t>この省令は、平成十三年一月六日から施行する。</w:t>
+        <w:br/>
+        <w:t>ただし、第百八十一条第一項、第百八十二条第一項（改正前国共済施行規則第七十八条中「十二分の二」とあるのは「九分の二」と読み替える部分に限る。）及び第二項並びに第百八十三条第一項の規定は、公布の日から施行する。</w:t>
       </w:r>
     </w:p>
     <w:p>
@@ -229,7 +213,7 @@
         <w:pStyle w:val="Heading1"/>
       </w:pPr>
       <w:r>
-        <w:t>附　則（平成一七年三月七日財務省令第一二号）</w:t>
+        <w:t>附則（平成一七年三月七日財務省令第一二号）</w:t>
       </w:r>
     </w:p>
     <w:p>
@@ -247,7 +231,7 @@
         <w:pStyle w:val="Heading1"/>
       </w:pPr>
       <w:r>
-        <w:t>附　則（平成二四年三月三一日財務省令第三五号）</w:t>
+        <w:t>附則（平成二四年三月三一日財務省令第三五号）</w:t>
       </w:r>
     </w:p>
     <w:p>
@@ -275,7 +259,7 @@
     </w:pPr>
     <w:r>
       <w:tab/>
-      <w:t>WeGov v0.1 - FTS141</w:t>
+      <w:t>WeGov v0.2 - FTS141</w:t>
     </w:r>
   </w:p>
 </w:ftr>
